--- a/doc/面向对象.docx
+++ b/doc/面向对象.docx
@@ -627,6 +627,9 @@
       <w:pPr>
         <w:pStyle w:val="a3"/>
         <w:ind w:left="420" w:firstLineChars="0" w:firstLine="0"/>
+        <w:rPr>
+          <w:color w:val="FF0000"/>
+        </w:rPr>
       </w:pPr>
       <w:r>
         <w:rPr>
@@ -684,7 +687,87 @@
       <w:pPr>
         <w:pStyle w:val="a3"/>
         <w:ind w:left="420" w:firstLineChars="0" w:firstLine="0"/>
-      </w:pPr>
+        <w:rPr>
+          <w:color w:val="FF0000"/>
+        </w:rPr>
+      </w:pPr>
+      <w:r>
+        <w:rPr>
+          <w:color w:val="FF0000"/>
+        </w:rPr>
+        <w:t>var c = new Child</w:t>
+      </w:r>
+      <w:r>
+        <w:rPr>
+          <w:color w:val="FF0000"/>
+        </w:rPr>
+        <w:br/>
+        <w:t>var p = new Parent</w:t>
+      </w:r>
+    </w:p>
+    <w:p>
+      <w:pPr>
+        <w:pStyle w:val="a3"/>
+        <w:ind w:left="420" w:firstLineChars="0" w:firstLine="0"/>
+        <w:rPr>
+          <w:color w:val="FF0000"/>
+        </w:rPr>
+      </w:pPr>
+      <w:r>
+        <w:rPr>
+          <w:color w:val="FF0000"/>
+        </w:rPr>
+        <w:t xml:space="preserve">Child.prototype.show = 11 </w:t>
+      </w:r>
+      <w:r>
+        <w:rPr>
+          <w:rFonts w:hint="eastAsia"/>
+          <w:color w:val="FF0000"/>
+        </w:rPr>
+        <w:t xml:space="preserve">    //</w:t>
+      </w:r>
+      <w:r>
+        <w:rPr>
+          <w:color w:val="FF0000"/>
+        </w:rPr>
+        <w:t>c.show=11</w:t>
+      </w:r>
+      <w:r>
+        <w:rPr>
+          <w:rFonts w:hint="eastAsia"/>
+          <w:color w:val="FF0000"/>
+        </w:rPr>
+        <w:t>;  p.show = 11</w:t>
+      </w:r>
+      <w:r>
+        <w:rPr>
+          <w:color w:val="FF0000"/>
+        </w:rPr>
+        <w:t>;</w:t>
+      </w:r>
+    </w:p>
+    <w:p>
+      <w:pPr>
+        <w:pStyle w:val="a3"/>
+        <w:ind w:left="420" w:firstLineChars="0" w:firstLine="0"/>
+        <w:rPr>
+          <w:color w:val="FF0000"/>
+        </w:rPr>
+      </w:pPr>
+      <w:r>
+        <w:rPr>
+          <w:color w:val="FF0000"/>
+        </w:rPr>
+        <w:t>Parent.prototype.show = 22    //c.show=11;  (new c).show=22;  p.show=22;</w:t>
+      </w:r>
+    </w:p>
+    <w:p>
+      <w:pPr>
+        <w:pStyle w:val="a3"/>
+        <w:ind w:left="420" w:firstLineChars="0" w:firstLine="0"/>
+      </w:pPr>
+      <w:bookmarkStart w:id="0" w:name="_GoBack"/>
+      <w:bookmarkEnd w:id="0"/>
     </w:p>
     <w:p>
       <w:pPr>
@@ -1131,6 +1214,7 @@
         <w:rPr>
           <w:rFonts w:hint="eastAsia"/>
         </w:rPr>
+        <w:lastRenderedPageBreak/>
         <w:t>3</w:t>
       </w:r>
       <w:r>
@@ -1181,9 +1265,6 @@
     <w:p>
       <w:pPr>
         <w:ind w:left="420"/>
-        <w:rPr>
-          <w:rFonts w:hint="eastAsia"/>
-        </w:rPr>
       </w:pPr>
     </w:p>
     <w:p>
@@ -1238,7 +1319,6 @@
           <w:rFonts w:hint="eastAsia"/>
           <w:color w:val="2E74B5" w:themeColor="accent1" w:themeShade="BF"/>
         </w:rPr>
-        <w:lastRenderedPageBreak/>
         <w:t>function C</w:t>
       </w:r>
       <w:r>
@@ -1390,10 +1470,7 @@
         <w:t>(){</w:t>
       </w:r>
       <w:r>
-        <w:t xml:space="preserve">Parent.call(this); </w:t>
-      </w:r>
-      <w:r>
-        <w:t>this.className =</w:t>
+        <w:t>Parent.call(this); this.className =</w:t>
       </w:r>
       <w:r>
         <w:rPr>
@@ -1416,7 +1493,63 @@
           <w:szCs w:val="18"/>
           <w:shd w:val="clear" w:color="auto" w:fill="FFFFFF"/>
         </w:rPr>
-        <w:t>'</w:t>
+        <w:t>';</w:t>
+      </w:r>
+      <w:r>
+        <w:rPr>
+          <w:rFonts w:hint="eastAsia"/>
+        </w:rPr>
+        <w:t>}</w:t>
+      </w:r>
+      <w:r>
+        <w:t xml:space="preserve"> </w:t>
+      </w:r>
+      <w:r>
+        <w:rPr>
+          <w:rFonts w:hint="eastAsia"/>
+        </w:rPr>
+        <w:t>时，</w:t>
+      </w:r>
+      <w:r>
+        <w:t>var c = new Child</w:t>
+      </w:r>
+      <w:r>
+        <w:t>返回</w:t>
+      </w:r>
+      <w:r>
+        <w:rPr>
+          <w:rFonts w:hint="eastAsia"/>
+        </w:rPr>
+        <w:t xml:space="preserve"> </w:t>
+      </w:r>
+      <w:r>
+        <w:t>C2</w:t>
+      </w:r>
+    </w:p>
+    <w:p>
+      <w:pPr>
+        <w:ind w:left="420"/>
+      </w:pPr>
+      <w:r>
+        <w:t xml:space="preserve">// </w:t>
+      </w:r>
+      <w:r>
+        <w:rPr>
+          <w:rFonts w:hint="eastAsia"/>
+        </w:rPr>
+        <w:t>function C</w:t>
+      </w:r>
+      <w:r>
+        <w:t>hild</w:t>
+      </w:r>
+      <w:r>
+        <w:rPr>
+          <w:rFonts w:hint="eastAsia"/>
+        </w:rPr>
+        <w:t>(){</w:t>
+      </w:r>
+      <w:r>
+        <w:t>this.className =</w:t>
       </w:r>
       <w:r>
         <w:rPr>
@@ -1426,66 +1559,10 @@
           <w:szCs w:val="18"/>
           <w:shd w:val="clear" w:color="auto" w:fill="FFFFFF"/>
         </w:rPr>
-        <w:t>;</w:t>
-      </w:r>
-      <w:r>
-        <w:rPr>
-          <w:rFonts w:hint="eastAsia"/>
-        </w:rPr>
-        <w:t>}</w:t>
-      </w:r>
-      <w:r>
-        <w:t xml:space="preserve"> </w:t>
-      </w:r>
-      <w:r>
-        <w:rPr>
-          <w:rFonts w:hint="eastAsia"/>
-        </w:rPr>
-        <w:t>时，</w:t>
-      </w:r>
-      <w:r>
-        <w:t>var c = new Child</w:t>
-      </w:r>
-      <w:r>
-        <w:t>返回</w:t>
-      </w:r>
-      <w:r>
-        <w:rPr>
-          <w:rFonts w:hint="eastAsia"/>
-        </w:rPr>
-        <w:t xml:space="preserve"> </w:t>
-      </w:r>
-      <w:r>
-        <w:t>C2</w:t>
-      </w:r>
-    </w:p>
-    <w:p>
-      <w:pPr>
-        <w:ind w:left="420"/>
-        <w:rPr>
-          <w:rFonts w:hint="eastAsia"/>
-        </w:rPr>
-      </w:pPr>
-      <w:r>
-        <w:t xml:space="preserve">// </w:t>
-      </w:r>
-      <w:r>
-        <w:rPr>
-          <w:rFonts w:hint="eastAsia"/>
-        </w:rPr>
-        <w:t>function C</w:t>
-      </w:r>
-      <w:r>
-        <w:t>hild</w:t>
-      </w:r>
-      <w:r>
-        <w:rPr>
-          <w:rFonts w:hint="eastAsia"/>
-        </w:rPr>
-        <w:t>(){</w:t>
-      </w:r>
-      <w:r>
-        <w:t>this.className =</w:t>
+        <w:t>'</w:t>
+      </w:r>
+      <w:r>
+        <w:t>C1</w:t>
       </w:r>
       <w:r>
         <w:rPr>
@@ -1498,19 +1575,6 @@
         <w:t>'</w:t>
       </w:r>
       <w:r>
-        <w:t>C1</w:t>
-      </w:r>
-      <w:r>
-        <w:rPr>
-          <w:rFonts w:ascii="Consolas" w:hAnsi="Consolas" w:cs="Consolas"/>
-          <w:color w:val="222222"/>
-          <w:sz w:val="18"/>
-          <w:szCs w:val="18"/>
-          <w:shd w:val="clear" w:color="auto" w:fill="FFFFFF"/>
-        </w:rPr>
-        <w:t>'</w:t>
-      </w:r>
-      <w:r>
         <w:rPr>
           <w:rFonts w:ascii="Consolas" w:hAnsi="Consolas" w:cs="Consolas" w:hint="eastAsia"/>
           <w:color w:val="222222"/>
@@ -1583,9 +1647,6 @@
     <w:p>
       <w:pPr>
         <w:ind w:left="420"/>
-        <w:rPr>
-          <w:rFonts w:hint="eastAsia"/>
-        </w:rPr>
       </w:pPr>
     </w:p>
     <w:p>
@@ -1611,9 +1672,6 @@
       <w:pPr>
         <w:pStyle w:val="a3"/>
         <w:ind w:left="780" w:firstLineChars="0" w:firstLine="0"/>
-        <w:rPr>
-          <w:rFonts w:hint="eastAsia"/>
-        </w:rPr>
       </w:pPr>
       <w:r>
         <w:rPr>
@@ -1738,9 +1796,6 @@
       <w:pPr>
         <w:pStyle w:val="a3"/>
         <w:ind w:left="780" w:firstLineChars="0" w:firstLine="0"/>
-        <w:rPr>
-          <w:rFonts w:hint="eastAsia"/>
-        </w:rPr>
       </w:pPr>
       <w:r>
         <w:rPr>
@@ -1818,15 +1873,7 @@
         <w:t>}</w:t>
       </w:r>
     </w:p>
-    <w:p>
-      <w:pPr>
-        <w:rPr>
-          <w:rFonts w:hint="eastAsia"/>
-        </w:rPr>
-      </w:pPr>
-      <w:bookmarkStart w:id="0" w:name="_GoBack"/>
-      <w:bookmarkEnd w:id="0"/>
-    </w:p>
+    <w:p/>
     <w:p>
       <w:pPr>
         <w:pStyle w:val="a3"/>
